--- a/document/knowledge-summary.docx
+++ b/document/knowledge-summary.docx
@@ -65,13 +65,8 @@
         </w:rPr>
         <w:t xml:space="preserve"> (programmable system on a chip)</w:t>
       </w:r>
-    </w:p>
-    <w:p>
-      <w:pPr>
-        <w:rPr>
-          <w:lang w:val="en-US"/>
-        </w:rPr>
-      </w:pPr>
+      <w:bookmarkStart w:id="0" w:name="_GoBack"/>
+      <w:bookmarkEnd w:id="0"/>
     </w:p>
     <w:p>
       <w:pPr>
@@ -835,8 +830,6 @@
           <w:lang w:val="en-US"/>
         </w:rPr>
       </w:pPr>
-      <w:bookmarkStart w:id="0" w:name="_GoBack"/>
-      <w:bookmarkEnd w:id="0"/>
       <w:r>
         <w:rPr>
           <w:lang w:val="en-US"/>
@@ -1058,13 +1051,7 @@
         <w:rPr>
           <w:lang w:val="en-US"/>
         </w:rPr>
-        <w:t>-DS</w:t>
-      </w:r>
-      <w:r>
-        <w:rPr>
-          <w:lang w:val="en-US"/>
-        </w:rPr>
-        <w:t>1307</w:t>
+        <w:t>-DS1307</w:t>
       </w:r>
     </w:p>
     <w:p>
@@ -1085,289 +1072,729 @@
         <w:rPr>
           <w:lang w:val="en-US"/>
         </w:rPr>
+        <w:t>.led</w:t>
+      </w:r>
+      <w:proofErr w:type="gramEnd"/>
+      <w:r>
+        <w:rPr>
+          <w:lang w:val="en-US"/>
+        </w:rPr>
+        <w:t xml:space="preserve"> matrix 8x8</w:t>
+      </w:r>
+    </w:p>
+    <w:p>
+      <w:pPr>
+        <w:pStyle w:val="Heading3"/>
+        <w:rPr>
+          <w:lang w:val="en-US"/>
+        </w:rPr>
+      </w:pPr>
+      <w:r>
+        <w:rPr>
+          <w:lang w:val="en-US"/>
+        </w:rPr>
+        <w:t>0.2.6</w:t>
+      </w:r>
+      <w:proofErr w:type="gramStart"/>
+      <w:r>
+        <w:rPr>
+          <w:lang w:val="en-US"/>
+        </w:rPr>
+        <w:t>.bridge</w:t>
+      </w:r>
+      <w:proofErr w:type="gramEnd"/>
+      <w:r>
+        <w:rPr>
+          <w:lang w:val="en-US"/>
+        </w:rPr>
+        <w:t xml:space="preserve"> h - L298N</w:t>
+      </w:r>
+    </w:p>
+    <w:p>
+      <w:pPr>
+        <w:rPr>
+          <w:lang w:val="en-US"/>
+        </w:rPr>
+      </w:pPr>
+    </w:p>
+    <w:p>
+      <w:pPr>
+        <w:rPr>
+          <w:lang w:val="en-US"/>
+        </w:rPr>
+      </w:pPr>
+    </w:p>
+    <w:p>
+      <w:pPr>
+        <w:rPr>
+          <w:lang w:val="en-US"/>
+        </w:rPr>
+      </w:pPr>
+    </w:p>
+    <w:p>
+      <w:pPr>
+        <w:rPr>
+          <w:lang w:val="en-US"/>
+        </w:rPr>
+      </w:pPr>
+    </w:p>
+    <w:p>
+      <w:pPr>
+        <w:rPr>
+          <w:lang w:val="en-US"/>
+        </w:rPr>
+      </w:pPr>
+    </w:p>
+    <w:p>
+      <w:pPr>
+        <w:rPr>
+          <w:lang w:val="en-US"/>
+        </w:rPr>
+      </w:pPr>
+      <w:r>
+        <w:rPr>
+          <w:lang w:val="en-US"/>
+        </w:rPr>
+        <w:t>=================================================================================</w:t>
+      </w:r>
+    </w:p>
+    <w:p>
+      <w:pPr>
+        <w:rPr>
+          <w:lang w:val="en-US"/>
+        </w:rPr>
+      </w:pPr>
+    </w:p>
+    <w:p>
+      <w:pPr>
+        <w:rPr>
+          <w:lang w:val="en-US"/>
+        </w:rPr>
+      </w:pPr>
+    </w:p>
+    <w:p>
+      <w:pPr>
+        <w:pStyle w:val="Heading1"/>
+        <w:rPr>
+          <w:lang w:val="en-US"/>
+        </w:rPr>
+      </w:pPr>
+      <w:proofErr w:type="gramStart"/>
+      <w:r>
+        <w:rPr>
+          <w:lang w:val="en-US"/>
+        </w:rPr>
+        <w:t>1.</w:t>
+      </w:r>
+      <w:r>
+        <w:rPr>
+          <w:lang w:val="en-US"/>
+        </w:rPr>
+        <w:t>keyword</w:t>
+      </w:r>
+      <w:proofErr w:type="gramEnd"/>
+      <w:r>
+        <w:rPr>
+          <w:lang w:val="en-US"/>
+        </w:rPr>
+        <w:t>-search-</w:t>
+      </w:r>
+      <w:r>
+        <w:rPr>
+          <w:lang w:val="en-US"/>
+        </w:rPr>
+        <w:t>in-library-</w:t>
+      </w:r>
+      <w:r>
+        <w:rPr>
+          <w:lang w:val="en-US"/>
+        </w:rPr>
+        <w:t>function</w:t>
+      </w:r>
+      <w:r>
+        <w:rPr>
+          <w:lang w:val="en-US"/>
+        </w:rPr>
+        <w:t>-</w:t>
+      </w:r>
+      <w:r>
+        <w:rPr>
+          <w:lang w:val="en-US"/>
+        </w:rPr>
+        <w:t>----</w:t>
+      </w:r>
+      <w:r>
+        <w:rPr>
+          <w:lang w:val="en-US"/>
+        </w:rPr>
+        <w:t>drag and drop</w:t>
+      </w:r>
+    </w:p>
+    <w:p>
+      <w:pPr>
+        <w:rPr>
+          <w:lang w:val="en-US"/>
+        </w:rPr>
+      </w:pPr>
+      <w:proofErr w:type="gramStart"/>
+      <w:r>
+        <w:rPr>
+          <w:lang w:val="en-US"/>
+        </w:rPr>
+        <w:t>pin</w:t>
+      </w:r>
+      <w:proofErr w:type="gramEnd"/>
+    </w:p>
+    <w:p>
+      <w:pPr>
+        <w:rPr>
+          <w:lang w:val="en-US"/>
+        </w:rPr>
+      </w:pPr>
+      <w:proofErr w:type="gramStart"/>
+      <w:r>
+        <w:rPr>
+          <w:lang w:val="en-US"/>
+        </w:rPr>
+        <w:t>d</w:t>
+      </w:r>
+      <w:r>
+        <w:rPr>
+          <w:lang w:val="en-US"/>
+        </w:rPr>
+        <w:t>igital</w:t>
+      </w:r>
+      <w:proofErr w:type="gramEnd"/>
+      <w:r>
+        <w:rPr>
+          <w:lang w:val="en-US"/>
+        </w:rPr>
+        <w:t xml:space="preserve"> output</w:t>
+      </w:r>
+    </w:p>
+    <w:p>
+      <w:pPr>
+        <w:rPr>
+          <w:lang w:val="en-US"/>
+        </w:rPr>
+      </w:pPr>
+      <w:proofErr w:type="gramStart"/>
+      <w:r>
+        <w:rPr>
+          <w:lang w:val="en-US"/>
+        </w:rPr>
+        <w:lastRenderedPageBreak/>
+        <w:t>digital</w:t>
+      </w:r>
+      <w:proofErr w:type="gramEnd"/>
+      <w:r>
+        <w:rPr>
+          <w:lang w:val="en-US"/>
+        </w:rPr>
+        <w:t xml:space="preserve"> input</w:t>
+      </w:r>
+    </w:p>
+    <w:p>
+      <w:pPr>
+        <w:rPr>
+          <w:lang w:val="en-US"/>
+        </w:rPr>
+      </w:pPr>
+      <w:proofErr w:type="gramStart"/>
+      <w:r>
+        <w:rPr>
+          <w:lang w:val="en-US"/>
+        </w:rPr>
+        <w:t>resistor</w:t>
+      </w:r>
+      <w:proofErr w:type="gramEnd"/>
+    </w:p>
+    <w:p>
+      <w:pPr>
+        <w:rPr>
+          <w:lang w:val="en-US"/>
+        </w:rPr>
+      </w:pPr>
+      <w:proofErr w:type="gramStart"/>
+      <w:r>
+        <w:rPr>
+          <w:lang w:val="en-US"/>
+        </w:rPr>
+        <w:t>led</w:t>
+      </w:r>
+      <w:proofErr w:type="gramEnd"/>
+    </w:p>
+    <w:p>
+      <w:pPr>
+        <w:rPr>
+          <w:lang w:val="en-US"/>
+        </w:rPr>
+      </w:pPr>
+      <w:proofErr w:type="gramStart"/>
+      <w:r>
+        <w:rPr>
+          <w:lang w:val="en-US"/>
+        </w:rPr>
+        <w:t>power</w:t>
+      </w:r>
+      <w:proofErr w:type="gramEnd"/>
+      <w:r>
+        <w:rPr>
+          <w:lang w:val="en-US"/>
+        </w:rPr>
+        <w:t xml:space="preserve"> -</w:t>
+      </w:r>
+      <w:r>
+        <w:rPr>
+          <w:lang w:val="en-US"/>
+        </w:rPr>
+        <w:t xml:space="preserve"> </w:t>
+      </w:r>
+      <w:proofErr w:type="spellStart"/>
+      <w:r>
+        <w:rPr>
+          <w:lang w:val="en-US"/>
+        </w:rPr>
+        <w:t>Vcc</w:t>
+      </w:r>
+      <w:proofErr w:type="spellEnd"/>
+      <w:r>
+        <w:rPr>
+          <w:lang w:val="en-US"/>
+        </w:rPr>
+        <w:t xml:space="preserve"> </w:t>
+      </w:r>
+    </w:p>
+    <w:p>
+      <w:pPr>
+        <w:rPr>
+          <w:lang w:val="en-US"/>
+        </w:rPr>
+      </w:pPr>
+      <w:proofErr w:type="gramStart"/>
+      <w:r>
+        <w:rPr>
+          <w:lang w:val="en-US"/>
+        </w:rPr>
+        <w:t>switch</w:t>
+      </w:r>
+      <w:proofErr w:type="gramEnd"/>
+    </w:p>
+    <w:p>
+      <w:pPr>
+        <w:rPr>
+          <w:lang w:val="en-US"/>
+        </w:rPr>
+      </w:pPr>
+      <w:proofErr w:type="gramStart"/>
+      <w:r>
+        <w:rPr>
+          <w:lang w:val="en-US"/>
+        </w:rPr>
+        <w:t>ground</w:t>
+      </w:r>
+      <w:proofErr w:type="gramEnd"/>
+      <w:r>
+        <w:rPr>
+          <w:lang w:val="en-US"/>
+        </w:rPr>
+        <w:t xml:space="preserve"> -</w:t>
+      </w:r>
+      <w:r>
+        <w:rPr>
+          <w:lang w:val="en-US"/>
+        </w:rPr>
+        <w:t xml:space="preserve"> </w:t>
+      </w:r>
+      <w:proofErr w:type="spellStart"/>
+      <w:r>
+        <w:rPr>
+          <w:lang w:val="en-US"/>
+        </w:rPr>
+        <w:t>Vss</w:t>
+      </w:r>
+      <w:proofErr w:type="spellEnd"/>
+      <w:r>
+        <w:rPr>
+          <w:lang w:val="en-US"/>
+        </w:rPr>
+        <w:t xml:space="preserve"> </w:t>
+      </w:r>
+    </w:p>
+    <w:p>
+      <w:pPr>
+        <w:rPr>
+          <w:lang w:val="en-US"/>
+        </w:rPr>
+      </w:pPr>
+      <w:proofErr w:type="gramStart"/>
+      <w:r>
+        <w:rPr>
+          <w:lang w:val="en-US"/>
+        </w:rPr>
+        <w:t>i</w:t>
+      </w:r>
+      <w:r>
+        <w:rPr>
+          <w:lang w:val="en-US"/>
+        </w:rPr>
+        <w:t>nterrupt</w:t>
+      </w:r>
+      <w:proofErr w:type="gramEnd"/>
+    </w:p>
+    <w:p>
+      <w:pPr>
+        <w:rPr>
+          <w:lang w:val="en-US"/>
+        </w:rPr>
+      </w:pPr>
+      <w:proofErr w:type="gramStart"/>
+      <w:r>
+        <w:rPr>
+          <w:lang w:val="en-US"/>
+        </w:rPr>
+        <w:t>logic</w:t>
+      </w:r>
+      <w:proofErr w:type="gramEnd"/>
+    </w:p>
+    <w:p>
+      <w:pPr>
+        <w:rPr>
+          <w:lang w:val="en-US"/>
+        </w:rPr>
+      </w:pPr>
+      <w:proofErr w:type="gramStart"/>
+      <w:r>
+        <w:rPr>
+          <w:lang w:val="en-US"/>
+        </w:rPr>
+        <w:t>basic</w:t>
+      </w:r>
+      <w:proofErr w:type="gramEnd"/>
+      <w:r>
+        <w:rPr>
+          <w:lang w:val="en-US"/>
+        </w:rPr>
+        <w:t xml:space="preserve">  </w:t>
+      </w:r>
+      <w:r>
+        <w:rPr>
+          <w:lang w:val="en-US"/>
+        </w:rPr>
+        <w:sym w:font="Wingdings" w:char="F0E0"/>
+      </w:r>
+      <w:r>
+        <w:rPr>
+          <w:lang w:val="en-US"/>
+        </w:rPr>
+        <w:t xml:space="preserve"> counter</w:t>
+      </w:r>
+      <w:r>
+        <w:rPr>
+          <w:lang w:val="en-US"/>
+        </w:rPr>
+        <w:t xml:space="preserve"> event</w:t>
+      </w:r>
+    </w:p>
+    <w:p>
+      <w:pPr>
+        <w:rPr>
+          <w:lang w:val="en-US"/>
+        </w:rPr>
+      </w:pPr>
+      <w:proofErr w:type="spellStart"/>
+      <w:proofErr w:type="gramStart"/>
+      <w:r>
+        <w:rPr>
+          <w:lang w:val="en-US"/>
+        </w:rPr>
+        <w:t>tcpwm</w:t>
+      </w:r>
+      <w:proofErr w:type="spellEnd"/>
+      <w:proofErr w:type="gramEnd"/>
+      <w:r>
+        <w:rPr>
+          <w:lang w:val="en-US"/>
+        </w:rPr>
+        <w:t xml:space="preserve">  </w:t>
+      </w:r>
+      <w:r>
+        <w:rPr>
+          <w:lang w:val="en-US"/>
+        </w:rPr>
+        <w:sym w:font="Wingdings" w:char="F0E0"/>
+      </w:r>
+      <w:r>
+        <w:rPr>
+          <w:lang w:val="en-US"/>
+        </w:rPr>
+        <w:t xml:space="preserve"> </w:t>
+      </w:r>
+      <w:r>
+        <w:rPr>
+          <w:lang w:val="en-US"/>
+        </w:rPr>
+        <w:t xml:space="preserve">timer </w:t>
+      </w:r>
+      <w:r>
+        <w:rPr>
+          <w:lang w:val="en-US"/>
+        </w:rPr>
+        <w:t xml:space="preserve">counter, </w:t>
+      </w:r>
+      <w:proofErr w:type="spellStart"/>
+      <w:r>
+        <w:rPr>
+          <w:lang w:val="en-US"/>
+        </w:rPr>
+        <w:t>pwm</w:t>
+      </w:r>
+      <w:proofErr w:type="spellEnd"/>
+    </w:p>
+    <w:p>
+      <w:pPr>
+        <w:rPr>
+          <w:lang w:val="en-US"/>
+        </w:rPr>
+      </w:pPr>
+      <w:r>
+        <w:rPr>
+          <w:lang w:val="en-US"/>
+        </w:rPr>
+        <w:t>clock</w:t>
+      </w:r>
+    </w:p>
+    <w:p>
+      <w:pPr>
+        <w:rPr>
+          <w:lang w:val="en-US"/>
+        </w:rPr>
+      </w:pPr>
+    </w:p>
+    <w:p>
+      <w:pPr>
+        <w:pStyle w:val="Heading1"/>
+        <w:rPr>
+          <w:lang w:val="en-US"/>
+        </w:rPr>
+      </w:pPr>
+      <w:r>
+        <w:rPr>
+          <w:lang w:val="en-US"/>
+        </w:rPr>
+        <w:t>100</w:t>
+      </w:r>
+      <w:proofErr w:type="gramStart"/>
+      <w:r>
+        <w:rPr>
+          <w:lang w:val="en-US"/>
+        </w:rPr>
+        <w:t>.T</w:t>
+      </w:r>
+      <w:r>
+        <w:rPr>
+          <w:lang w:val="en-US"/>
+        </w:rPr>
+        <w:t>opic</w:t>
+      </w:r>
+      <w:proofErr w:type="gramEnd"/>
+      <w:r>
+        <w:rPr>
+          <w:lang w:val="en-US"/>
+        </w:rPr>
+        <w:t xml:space="preserve"> API</w:t>
+      </w:r>
+    </w:p>
+    <w:p>
+      <w:pPr>
+        <w:pStyle w:val="Heading2"/>
+        <w:rPr>
+          <w:lang w:val="en-US"/>
+        </w:rPr>
+      </w:pPr>
+      <w:r>
+        <w:rPr>
+          <w:lang w:val="en-US"/>
+        </w:rPr>
+        <w:t>100.1</w:t>
+      </w:r>
+      <w:proofErr w:type="gramStart"/>
+      <w:r>
+        <w:rPr>
+          <w:lang w:val="en-US"/>
+        </w:rPr>
         <w:t>.</w:t>
       </w:r>
       <w:r>
         <w:rPr>
           <w:lang w:val="en-US"/>
         </w:rPr>
-        <w:t>led</w:t>
-      </w:r>
-      <w:proofErr w:type="gramEnd"/>
-      <w:r>
-        <w:rPr>
-          <w:lang w:val="en-US"/>
-        </w:rPr>
-        <w:t xml:space="preserve"> matrix</w:t>
-      </w:r>
-      <w:r>
-        <w:rPr>
-          <w:lang w:val="en-US"/>
-        </w:rPr>
-        <w:t xml:space="preserve"> 8x8</w:t>
+        <w:t>Sortware</w:t>
+      </w:r>
+      <w:proofErr w:type="gramEnd"/>
+      <w:r>
+        <w:rPr>
+          <w:lang w:val="en-US"/>
+        </w:rPr>
+        <w:t xml:space="preserve"> Output Pins</w:t>
+      </w:r>
+    </w:p>
+    <w:p>
+      <w:pPr>
+        <w:ind w:left="720"/>
+        <w:rPr>
+          <w:rFonts w:ascii="Courier New" w:hAnsi="Courier New" w:cs="Courier New"/>
+          <w:color w:val="000000"/>
+          <w:sz w:val="20"/>
+          <w:szCs w:val="20"/>
+        </w:rPr>
+      </w:pPr>
+      <w:proofErr w:type="spellStart"/>
+      <w:r>
+        <w:rPr>
+          <w:rFonts w:ascii="Courier New" w:hAnsi="Courier New" w:cs="Courier New"/>
+          <w:color w:val="000000"/>
+          <w:sz w:val="20"/>
+          <w:szCs w:val="20"/>
+        </w:rPr>
+        <w:t>led_blue</w:t>
+      </w:r>
+      <w:r>
+        <w:rPr>
+          <w:rFonts w:ascii="Courier New" w:hAnsi="Courier New" w:cs="Courier New"/>
+          <w:color w:val="FF0000"/>
+          <w:sz w:val="20"/>
+          <w:szCs w:val="20"/>
+        </w:rPr>
+        <w:t>_</w:t>
+      </w:r>
+      <w:proofErr w:type="gramStart"/>
+      <w:r>
+        <w:rPr>
+          <w:rFonts w:ascii="Courier New" w:hAnsi="Courier New" w:cs="Courier New"/>
+          <w:color w:val="FF0000"/>
+          <w:sz w:val="20"/>
+          <w:szCs w:val="20"/>
+        </w:rPr>
+        <w:t>W</w:t>
+      </w:r>
+      <w:r>
+        <w:rPr>
+          <w:rFonts w:ascii="Courier New" w:hAnsi="Courier New" w:cs="Courier New"/>
+          <w:color w:val="FF0000"/>
+          <w:sz w:val="20"/>
+          <w:szCs w:val="20"/>
+        </w:rPr>
+        <w:t>rite</w:t>
+      </w:r>
+      <w:proofErr w:type="spellEnd"/>
+      <w:r>
+        <w:rPr>
+          <w:rFonts w:ascii="Courier New" w:hAnsi="Courier New" w:cs="Courier New"/>
+          <w:color w:val="FF0000"/>
+          <w:sz w:val="20"/>
+          <w:szCs w:val="20"/>
+        </w:rPr>
+        <w:t>(</w:t>
+      </w:r>
+      <w:proofErr w:type="gramEnd"/>
+      <w:r>
+        <w:rPr>
+          <w:rFonts w:ascii="Courier New" w:hAnsi="Courier New" w:cs="Courier New"/>
+          <w:color w:val="FF0000"/>
+          <w:sz w:val="20"/>
+          <w:szCs w:val="20"/>
+        </w:rPr>
+        <w:t>1)</w:t>
+      </w:r>
+      <w:r>
+        <w:rPr>
+          <w:rFonts w:ascii="Courier New" w:hAnsi="Courier New" w:cs="Courier New"/>
+          <w:color w:val="000000"/>
+          <w:sz w:val="20"/>
+          <w:szCs w:val="20"/>
+        </w:rPr>
+        <w:t>;</w:t>
+      </w:r>
+    </w:p>
+    <w:p>
+      <w:pPr>
+        <w:ind w:left="720"/>
+        <w:rPr>
+          <w:rFonts w:ascii="Courier New" w:hAnsi="Courier New" w:cs="Courier New"/>
+          <w:color w:val="FF0000"/>
+          <w:sz w:val="20"/>
+          <w:szCs w:val="20"/>
+        </w:rPr>
+      </w:pPr>
+      <w:proofErr w:type="spellStart"/>
+      <w:r>
+        <w:rPr>
+          <w:rFonts w:ascii="Courier New" w:hAnsi="Courier New" w:cs="Courier New"/>
+          <w:color w:val="000000"/>
+          <w:sz w:val="20"/>
+          <w:szCs w:val="20"/>
+        </w:rPr>
+        <w:t>led_blue</w:t>
+      </w:r>
+      <w:r>
+        <w:rPr>
+          <w:rFonts w:ascii="Courier New" w:hAnsi="Courier New" w:cs="Courier New"/>
+          <w:color w:val="FF0000"/>
+          <w:sz w:val="20"/>
+          <w:szCs w:val="20"/>
+        </w:rPr>
+        <w:t>_</w:t>
+      </w:r>
+      <w:proofErr w:type="gramStart"/>
+      <w:r>
+        <w:rPr>
+          <w:rFonts w:ascii="Courier New" w:hAnsi="Courier New" w:cs="Courier New"/>
+          <w:color w:val="FF0000"/>
+          <w:sz w:val="20"/>
+          <w:szCs w:val="20"/>
+        </w:rPr>
+        <w:t>Read</w:t>
+      </w:r>
+      <w:proofErr w:type="spellEnd"/>
+      <w:r>
+        <w:rPr>
+          <w:rFonts w:ascii="Courier New" w:hAnsi="Courier New" w:cs="Courier New"/>
+          <w:color w:val="FF0000"/>
+          <w:sz w:val="20"/>
+          <w:szCs w:val="20"/>
+        </w:rPr>
+        <w:t>(</w:t>
+      </w:r>
+      <w:proofErr w:type="gramEnd"/>
+      <w:r>
+        <w:rPr>
+          <w:rFonts w:ascii="Courier New" w:hAnsi="Courier New" w:cs="Courier New"/>
+          <w:color w:val="FF0000"/>
+          <w:sz w:val="20"/>
+          <w:szCs w:val="20"/>
+        </w:rPr>
+        <w:t>);</w:t>
       </w:r>
     </w:p>
     <w:p>
       <w:pPr>
         <w:pStyle w:val="Heading3"/>
         <w:rPr>
-          <w:lang w:val="en-US"/>
-        </w:rPr>
-      </w:pPr>
-      <w:r>
-        <w:rPr>
-          <w:lang w:val="en-US"/>
-        </w:rPr>
-        <w:t>0.2.6</w:t>
-      </w:r>
-      <w:proofErr w:type="gramStart"/>
-      <w:r>
-        <w:rPr>
-          <w:lang w:val="en-US"/>
-        </w:rPr>
-        <w:t>.bridge</w:t>
-      </w:r>
-      <w:proofErr w:type="gramEnd"/>
-      <w:r>
-        <w:rPr>
-          <w:lang w:val="en-US"/>
-        </w:rPr>
-        <w:t xml:space="preserve"> h - L298N</w:t>
-      </w:r>
-    </w:p>
-    <w:p>
-      <w:pPr>
-        <w:rPr>
-          <w:lang w:val="en-US"/>
-        </w:rPr>
-      </w:pPr>
-    </w:p>
-    <w:p>
-      <w:pPr>
-        <w:rPr>
-          <w:lang w:val="en-US"/>
-        </w:rPr>
-      </w:pPr>
-    </w:p>
-    <w:p>
-      <w:pPr>
-        <w:rPr>
-          <w:lang w:val="en-US"/>
-        </w:rPr>
-      </w:pPr>
-    </w:p>
-    <w:p>
-      <w:pPr>
-        <w:rPr>
-          <w:lang w:val="en-US"/>
-        </w:rPr>
-      </w:pPr>
-    </w:p>
-    <w:p>
-      <w:pPr>
-        <w:rPr>
-          <w:lang w:val="en-US"/>
-        </w:rPr>
-      </w:pPr>
-    </w:p>
-    <w:p>
-      <w:pPr>
-        <w:rPr>
-          <w:lang w:val="en-US"/>
-        </w:rPr>
-      </w:pPr>
-      <w:r>
-        <w:rPr>
-          <w:lang w:val="en-US"/>
-        </w:rPr>
-        <w:t>=================================================================================</w:t>
-      </w:r>
-    </w:p>
-    <w:p>
-      <w:pPr>
-        <w:rPr>
-          <w:lang w:val="en-US"/>
-        </w:rPr>
-      </w:pPr>
-    </w:p>
-    <w:p>
-      <w:pPr>
-        <w:rPr>
-          <w:lang w:val="en-US"/>
-        </w:rPr>
-      </w:pPr>
-    </w:p>
-    <w:p>
-      <w:pPr>
-        <w:pStyle w:val="Heading1"/>
-        <w:rPr>
-          <w:lang w:val="en-US"/>
-        </w:rPr>
-      </w:pPr>
-      <w:proofErr w:type="gramStart"/>
-      <w:r>
-        <w:rPr>
-          <w:lang w:val="en-US"/>
-        </w:rPr>
-        <w:t>1.</w:t>
-      </w:r>
-      <w:r>
-        <w:rPr>
-          <w:lang w:val="en-US"/>
-        </w:rPr>
-        <w:t>keyword</w:t>
-      </w:r>
-      <w:proofErr w:type="gramEnd"/>
-      <w:r>
-        <w:rPr>
-          <w:lang w:val="en-US"/>
-        </w:rPr>
-        <w:t>-search-</w:t>
-      </w:r>
-      <w:r>
-        <w:rPr>
-          <w:lang w:val="en-US"/>
-        </w:rPr>
-        <w:t>in-library-</w:t>
-      </w:r>
-      <w:r>
-        <w:rPr>
-          <w:lang w:val="en-US"/>
-        </w:rPr>
-        <w:t>function</w:t>
-      </w:r>
-      <w:r>
-        <w:rPr>
-          <w:lang w:val="en-US"/>
-        </w:rPr>
-        <w:t>-</w:t>
-      </w:r>
-      <w:r>
-        <w:rPr>
-          <w:lang w:val="en-US"/>
-        </w:rPr>
-        <w:t>----</w:t>
-      </w:r>
-      <w:r>
-        <w:rPr>
-          <w:lang w:val="en-US"/>
-        </w:rPr>
-        <w:t>drag and drop</w:t>
-      </w:r>
-    </w:p>
-    <w:p>
-      <w:pPr>
-        <w:rPr>
-          <w:lang w:val="en-US"/>
-        </w:rPr>
-      </w:pPr>
-      <w:proofErr w:type="gramStart"/>
-      <w:r>
-        <w:rPr>
-          <w:lang w:val="en-US"/>
-        </w:rPr>
-        <w:t>pin</w:t>
-      </w:r>
-      <w:proofErr w:type="gramEnd"/>
-    </w:p>
-    <w:p>
-      <w:pPr>
-        <w:rPr>
-          <w:lang w:val="en-US"/>
-        </w:rPr>
-      </w:pPr>
-      <w:proofErr w:type="gramStart"/>
-      <w:r>
-        <w:rPr>
-          <w:lang w:val="en-US"/>
-        </w:rPr>
-        <w:lastRenderedPageBreak/>
-        <w:t>d</w:t>
-      </w:r>
-      <w:r>
-        <w:rPr>
-          <w:lang w:val="en-US"/>
-        </w:rPr>
-        <w:t>igital</w:t>
-      </w:r>
-      <w:proofErr w:type="gramEnd"/>
-      <w:r>
-        <w:rPr>
-          <w:lang w:val="en-US"/>
-        </w:rPr>
-        <w:t xml:space="preserve"> output</w:t>
-      </w:r>
-    </w:p>
-    <w:p>
-      <w:pPr>
-        <w:rPr>
-          <w:lang w:val="en-US"/>
-        </w:rPr>
-      </w:pPr>
-      <w:proofErr w:type="gramStart"/>
-      <w:r>
-        <w:rPr>
-          <w:lang w:val="en-US"/>
-        </w:rPr>
-        <w:t>digital</w:t>
-      </w:r>
-      <w:proofErr w:type="gramEnd"/>
-      <w:r>
-        <w:rPr>
-          <w:lang w:val="en-US"/>
-        </w:rPr>
-        <w:t xml:space="preserve"> input</w:t>
-      </w:r>
-    </w:p>
-    <w:p>
-      <w:pPr>
-        <w:rPr>
-          <w:lang w:val="en-US"/>
-        </w:rPr>
-      </w:pPr>
-      <w:proofErr w:type="gramStart"/>
-      <w:r>
-        <w:rPr>
-          <w:lang w:val="en-US"/>
-        </w:rPr>
-        <w:t>resistor</w:t>
-      </w:r>
-      <w:proofErr w:type="gramEnd"/>
-    </w:p>
-    <w:p>
-      <w:pPr>
-        <w:rPr>
-          <w:lang w:val="en-US"/>
-        </w:rPr>
-      </w:pPr>
-      <w:proofErr w:type="gramStart"/>
-      <w:r>
-        <w:rPr>
-          <w:lang w:val="en-US"/>
-        </w:rPr>
-        <w:t>led</w:t>
-      </w:r>
-      <w:proofErr w:type="gramEnd"/>
-    </w:p>
-    <w:p>
-      <w:pPr>
-        <w:rPr>
-          <w:lang w:val="en-US"/>
-        </w:rPr>
-      </w:pPr>
-      <w:proofErr w:type="gramStart"/>
-      <w:r>
-        <w:rPr>
-          <w:lang w:val="en-US"/>
-        </w:rPr>
-        <w:t>power</w:t>
-      </w:r>
-      <w:proofErr w:type="gramEnd"/>
-      <w:r>
-        <w:rPr>
-          <w:lang w:val="en-US"/>
-        </w:rPr>
-        <w:t xml:space="preserve"> -</w:t>
+          <w:rFonts w:ascii="Courier New" w:hAnsi="Courier New" w:cs="Courier New"/>
+          <w:color w:val="FF0000"/>
+          <w:sz w:val="20"/>
+          <w:szCs w:val="20"/>
+        </w:rPr>
+      </w:pPr>
+      <w:r>
+        <w:rPr>
+          <w:rFonts w:ascii="Courier New" w:hAnsi="Courier New" w:cs="Courier New"/>
+          <w:color w:val="FF0000"/>
+          <w:sz w:val="20"/>
+          <w:szCs w:val="20"/>
+        </w:rPr>
+        <w:t>100.2.</w:t>
       </w:r>
       <w:r>
         <w:rPr>
@@ -1380,497 +1807,96 @@
         <w:rPr>
           <w:lang w:val="en-US"/>
         </w:rPr>
-        <w:t>Vcc</w:t>
+        <w:t>Sortware</w:t>
       </w:r>
       <w:proofErr w:type="spellEnd"/>
       <w:r>
         <w:rPr>
           <w:lang w:val="en-US"/>
         </w:rPr>
-        <w:t xml:space="preserve"> </w:t>
-      </w:r>
-    </w:p>
-    <w:p>
-      <w:pPr>
-        <w:rPr>
-          <w:lang w:val="en-US"/>
-        </w:rPr>
-      </w:pPr>
-      <w:proofErr w:type="gramStart"/>
-      <w:r>
-        <w:rPr>
-          <w:lang w:val="en-US"/>
-        </w:rPr>
-        <w:t>switch</w:t>
-      </w:r>
-      <w:proofErr w:type="gramEnd"/>
-    </w:p>
-    <w:p>
-      <w:pPr>
-        <w:rPr>
-          <w:lang w:val="en-US"/>
-        </w:rPr>
-      </w:pPr>
-      <w:proofErr w:type="gramStart"/>
-      <w:r>
-        <w:rPr>
-          <w:lang w:val="en-US"/>
-        </w:rPr>
-        <w:t>ground</w:t>
-      </w:r>
-      <w:proofErr w:type="gramEnd"/>
-      <w:r>
-        <w:rPr>
-          <w:lang w:val="en-US"/>
-        </w:rPr>
-        <w:t xml:space="preserve"> -</w:t>
-      </w:r>
-      <w:r>
-        <w:rPr>
-          <w:lang w:val="en-US"/>
-        </w:rPr>
-        <w:t xml:space="preserve"> </w:t>
-      </w:r>
-      <w:proofErr w:type="spellStart"/>
-      <w:r>
-        <w:rPr>
-          <w:lang w:val="en-US"/>
-        </w:rPr>
-        <w:t>Vss</w:t>
-      </w:r>
-      <w:proofErr w:type="spellEnd"/>
-      <w:r>
-        <w:rPr>
-          <w:lang w:val="en-US"/>
-        </w:rPr>
-        <w:t xml:space="preserve"> </w:t>
-      </w:r>
-    </w:p>
-    <w:p>
-      <w:pPr>
-        <w:rPr>
-          <w:lang w:val="en-US"/>
-        </w:rPr>
-      </w:pPr>
-      <w:proofErr w:type="gramStart"/>
-      <w:r>
-        <w:rPr>
-          <w:lang w:val="en-US"/>
-        </w:rPr>
-        <w:t>i</w:t>
-      </w:r>
-      <w:r>
-        <w:rPr>
-          <w:lang w:val="en-US"/>
-        </w:rPr>
-        <w:t>nterrupt</w:t>
-      </w:r>
-      <w:proofErr w:type="gramEnd"/>
-    </w:p>
-    <w:p>
-      <w:pPr>
-        <w:rPr>
-          <w:lang w:val="en-US"/>
-        </w:rPr>
-      </w:pPr>
-      <w:proofErr w:type="gramStart"/>
-      <w:r>
-        <w:rPr>
-          <w:lang w:val="en-US"/>
-        </w:rPr>
-        <w:t>logic</w:t>
-      </w:r>
-      <w:proofErr w:type="gramEnd"/>
-    </w:p>
-    <w:p>
-      <w:pPr>
-        <w:rPr>
-          <w:lang w:val="en-US"/>
-        </w:rPr>
-      </w:pPr>
-      <w:proofErr w:type="gramStart"/>
-      <w:r>
-        <w:rPr>
-          <w:lang w:val="en-US"/>
-        </w:rPr>
-        <w:t>basic</w:t>
-      </w:r>
-      <w:proofErr w:type="gramEnd"/>
-      <w:r>
-        <w:rPr>
-          <w:lang w:val="en-US"/>
-        </w:rPr>
-        <w:t xml:space="preserve">  </w:t>
-      </w:r>
-      <w:r>
-        <w:rPr>
-          <w:lang w:val="en-US"/>
-        </w:rPr>
-        <w:sym w:font="Wingdings" w:char="F0E0"/>
-      </w:r>
-      <w:r>
-        <w:rPr>
-          <w:lang w:val="en-US"/>
-        </w:rPr>
-        <w:t xml:space="preserve"> counter</w:t>
-      </w:r>
-      <w:r>
-        <w:rPr>
-          <w:lang w:val="en-US"/>
-        </w:rPr>
-        <w:t xml:space="preserve"> event</w:t>
-      </w:r>
-    </w:p>
-    <w:p>
-      <w:pPr>
-        <w:rPr>
-          <w:lang w:val="en-US"/>
-        </w:rPr>
-      </w:pPr>
-      <w:proofErr w:type="spellStart"/>
-      <w:proofErr w:type="gramStart"/>
-      <w:r>
-        <w:rPr>
-          <w:lang w:val="en-US"/>
-        </w:rPr>
-        <w:t>tcpwm</w:t>
-      </w:r>
-      <w:proofErr w:type="spellEnd"/>
-      <w:proofErr w:type="gramEnd"/>
-      <w:r>
-        <w:rPr>
-          <w:lang w:val="en-US"/>
-        </w:rPr>
-        <w:t xml:space="preserve">  </w:t>
-      </w:r>
-      <w:r>
-        <w:rPr>
-          <w:lang w:val="en-US"/>
-        </w:rPr>
-        <w:sym w:font="Wingdings" w:char="F0E0"/>
-      </w:r>
-      <w:r>
-        <w:rPr>
-          <w:lang w:val="en-US"/>
-        </w:rPr>
-        <w:t xml:space="preserve"> </w:t>
-      </w:r>
-      <w:r>
-        <w:rPr>
-          <w:lang w:val="en-US"/>
-        </w:rPr>
-        <w:t xml:space="preserve">timer </w:t>
-      </w:r>
-      <w:r>
-        <w:rPr>
-          <w:lang w:val="en-US"/>
-        </w:rPr>
-        <w:t xml:space="preserve">counter, </w:t>
-      </w:r>
-      <w:proofErr w:type="spellStart"/>
-      <w:r>
-        <w:rPr>
-          <w:lang w:val="en-US"/>
-        </w:rPr>
-        <w:t>pwm</w:t>
-      </w:r>
-      <w:proofErr w:type="spellEnd"/>
-    </w:p>
-    <w:p>
-      <w:pPr>
-        <w:rPr>
-          <w:lang w:val="en-US"/>
-        </w:rPr>
-      </w:pPr>
-      <w:r>
-        <w:rPr>
-          <w:lang w:val="en-US"/>
-        </w:rPr>
-        <w:t>clock</w:t>
-      </w:r>
-    </w:p>
-    <w:p>
-      <w:pPr>
-        <w:rPr>
-          <w:lang w:val="en-US"/>
-        </w:rPr>
-      </w:pPr>
-    </w:p>
-    <w:p>
-      <w:pPr>
-        <w:pStyle w:val="Heading1"/>
-        <w:rPr>
-          <w:lang w:val="en-US"/>
-        </w:rPr>
-      </w:pPr>
-      <w:r>
-        <w:rPr>
-          <w:lang w:val="en-US"/>
-        </w:rPr>
-        <w:t>100</w:t>
-      </w:r>
-      <w:proofErr w:type="gramStart"/>
-      <w:r>
-        <w:rPr>
-          <w:lang w:val="en-US"/>
-        </w:rPr>
-        <w:t>.T</w:t>
-      </w:r>
-      <w:r>
-        <w:rPr>
-          <w:lang w:val="en-US"/>
-        </w:rPr>
-        <w:t>opic</w:t>
-      </w:r>
-      <w:proofErr w:type="gramEnd"/>
-      <w:r>
-        <w:rPr>
-          <w:lang w:val="en-US"/>
-        </w:rPr>
-        <w:t xml:space="preserve"> API</w:t>
-      </w:r>
-    </w:p>
-    <w:p>
-      <w:pPr>
-        <w:pStyle w:val="Heading2"/>
-        <w:rPr>
-          <w:lang w:val="en-US"/>
-        </w:rPr>
-      </w:pPr>
-      <w:r>
-        <w:rPr>
-          <w:lang w:val="en-US"/>
-        </w:rPr>
-        <w:t>100.1</w:t>
-      </w:r>
-      <w:proofErr w:type="gramStart"/>
-      <w:r>
-        <w:rPr>
-          <w:lang w:val="en-US"/>
+        <w:t xml:space="preserve"> input Pins</w:t>
+      </w:r>
+    </w:p>
+    <w:p>
+      <w:pPr>
+        <w:pStyle w:val="Heading2"/>
+        <w:rPr>
+          <w:rFonts w:ascii="Courier New" w:hAnsi="Courier New" w:cs="Courier New"/>
+          <w:color w:val="FF0000"/>
+          <w:sz w:val="20"/>
+          <w:szCs w:val="20"/>
+        </w:rPr>
+      </w:pPr>
+    </w:p>
+    <w:p>
+      <w:pPr>
+        <w:pStyle w:val="Heading2"/>
+        <w:rPr>
+          <w:rFonts w:ascii="Courier New" w:hAnsi="Courier New" w:cs="Courier New"/>
+          <w:color w:val="FF0000"/>
+          <w:sz w:val="20"/>
+          <w:szCs w:val="20"/>
+        </w:rPr>
+      </w:pPr>
+      <w:r>
+        <w:rPr>
+          <w:rFonts w:ascii="Courier New" w:hAnsi="Courier New" w:cs="Courier New"/>
+          <w:color w:val="FF0000"/>
+          <w:sz w:val="20"/>
+          <w:szCs w:val="20"/>
+        </w:rPr>
+        <w:t>100.3</w:t>
+      </w:r>
+      <w:proofErr w:type="gramStart"/>
+      <w:r>
+        <w:rPr>
+          <w:rFonts w:ascii="Courier New" w:hAnsi="Courier New" w:cs="Courier New"/>
+          <w:color w:val="FF0000"/>
+          <w:sz w:val="20"/>
+          <w:szCs w:val="20"/>
         </w:rPr>
         <w:t>.</w:t>
       </w:r>
       <w:r>
         <w:rPr>
-          <w:lang w:val="en-US"/>
-        </w:rPr>
-        <w:t>Sortware</w:t>
-      </w:r>
-      <w:proofErr w:type="gramEnd"/>
-      <w:r>
-        <w:rPr>
-          <w:lang w:val="en-US"/>
-        </w:rPr>
-        <w:t xml:space="preserve"> Output Pins</w:t>
-      </w:r>
-    </w:p>
-    <w:p>
-      <w:pPr>
-        <w:ind w:left="720"/>
-        <w:rPr>
-          <w:rFonts w:ascii="Courier New" w:hAnsi="Courier New" w:cs="Courier New"/>
-          <w:color w:val="000000"/>
-          <w:sz w:val="20"/>
-          <w:szCs w:val="20"/>
-        </w:rPr>
-      </w:pPr>
-      <w:proofErr w:type="spellStart"/>
-      <w:r>
-        <w:rPr>
-          <w:rFonts w:ascii="Courier New" w:hAnsi="Courier New" w:cs="Courier New"/>
-          <w:color w:val="000000"/>
-          <w:sz w:val="20"/>
-          <w:szCs w:val="20"/>
-        </w:rPr>
-        <w:t>led_blue</w:t>
-      </w:r>
-      <w:r>
-        <w:rPr>
-          <w:rFonts w:ascii="Courier New" w:hAnsi="Courier New" w:cs="Courier New"/>
-          <w:color w:val="FF0000"/>
-          <w:sz w:val="20"/>
-          <w:szCs w:val="20"/>
-        </w:rPr>
-        <w:t>_</w:t>
-      </w:r>
-      <w:proofErr w:type="gramStart"/>
-      <w:r>
-        <w:rPr>
-          <w:rFonts w:ascii="Courier New" w:hAnsi="Courier New" w:cs="Courier New"/>
-          <w:color w:val="FF0000"/>
-          <w:sz w:val="20"/>
-          <w:szCs w:val="20"/>
-        </w:rPr>
-        <w:t>W</w:t>
-      </w:r>
-      <w:r>
-        <w:rPr>
-          <w:rFonts w:ascii="Courier New" w:hAnsi="Courier New" w:cs="Courier New"/>
-          <w:color w:val="FF0000"/>
-          <w:sz w:val="20"/>
-          <w:szCs w:val="20"/>
-        </w:rPr>
-        <w:t>rite</w:t>
-      </w:r>
-      <w:proofErr w:type="spellEnd"/>
-      <w:r>
-        <w:rPr>
-          <w:rFonts w:ascii="Courier New" w:hAnsi="Courier New" w:cs="Courier New"/>
-          <w:color w:val="FF0000"/>
-          <w:sz w:val="20"/>
-          <w:szCs w:val="20"/>
-        </w:rPr>
-        <w:t>(</w:t>
-      </w:r>
-      <w:proofErr w:type="gramEnd"/>
-      <w:r>
-        <w:rPr>
-          <w:rFonts w:ascii="Courier New" w:hAnsi="Courier New" w:cs="Courier New"/>
-          <w:color w:val="FF0000"/>
-          <w:sz w:val="20"/>
-          <w:szCs w:val="20"/>
-        </w:rPr>
-        <w:t>1)</w:t>
-      </w:r>
-      <w:r>
-        <w:rPr>
-          <w:rFonts w:ascii="Courier New" w:hAnsi="Courier New" w:cs="Courier New"/>
-          <w:color w:val="000000"/>
-          <w:sz w:val="20"/>
-          <w:szCs w:val="20"/>
-        </w:rPr>
-        <w:t>;</w:t>
-      </w:r>
-    </w:p>
-    <w:p>
-      <w:pPr>
-        <w:ind w:left="720"/>
-        <w:rPr>
-          <w:rFonts w:ascii="Courier New" w:hAnsi="Courier New" w:cs="Courier New"/>
-          <w:color w:val="FF0000"/>
-          <w:sz w:val="20"/>
-          <w:szCs w:val="20"/>
-        </w:rPr>
-      </w:pPr>
-      <w:proofErr w:type="spellStart"/>
-      <w:r>
-        <w:rPr>
-          <w:rFonts w:ascii="Courier New" w:hAnsi="Courier New" w:cs="Courier New"/>
-          <w:color w:val="000000"/>
-          <w:sz w:val="20"/>
-          <w:szCs w:val="20"/>
-        </w:rPr>
-        <w:t>led_blue</w:t>
-      </w:r>
-      <w:r>
-        <w:rPr>
-          <w:rFonts w:ascii="Courier New" w:hAnsi="Courier New" w:cs="Courier New"/>
-          <w:color w:val="FF0000"/>
-          <w:sz w:val="20"/>
-          <w:szCs w:val="20"/>
-        </w:rPr>
-        <w:t>_</w:t>
-      </w:r>
-      <w:proofErr w:type="gramStart"/>
-      <w:r>
-        <w:rPr>
-          <w:rFonts w:ascii="Courier New" w:hAnsi="Courier New" w:cs="Courier New"/>
-          <w:color w:val="FF0000"/>
-          <w:sz w:val="20"/>
-          <w:szCs w:val="20"/>
-        </w:rPr>
-        <w:t>Read</w:t>
-      </w:r>
-      <w:proofErr w:type="spellEnd"/>
-      <w:r>
-        <w:rPr>
-          <w:rFonts w:ascii="Courier New" w:hAnsi="Courier New" w:cs="Courier New"/>
-          <w:color w:val="FF0000"/>
-          <w:sz w:val="20"/>
-          <w:szCs w:val="20"/>
-        </w:rPr>
-        <w:t>(</w:t>
-      </w:r>
-      <w:proofErr w:type="gramEnd"/>
-      <w:r>
-        <w:rPr>
-          <w:rFonts w:ascii="Courier New" w:hAnsi="Courier New" w:cs="Courier New"/>
-          <w:color w:val="FF0000"/>
-          <w:sz w:val="20"/>
-          <w:szCs w:val="20"/>
-        </w:rPr>
-        <w:t>);</w:t>
-      </w:r>
-    </w:p>
-    <w:p>
-      <w:pPr>
-        <w:pStyle w:val="Heading3"/>
-        <w:rPr>
-          <w:rFonts w:ascii="Courier New" w:hAnsi="Courier New" w:cs="Courier New"/>
-          <w:color w:val="FF0000"/>
-          <w:sz w:val="20"/>
-          <w:szCs w:val="20"/>
-        </w:rPr>
-      </w:pPr>
-      <w:r>
-        <w:rPr>
-          <w:rFonts w:ascii="Courier New" w:hAnsi="Courier New" w:cs="Courier New"/>
-          <w:color w:val="FF0000"/>
-          <w:sz w:val="20"/>
-          <w:szCs w:val="20"/>
-        </w:rPr>
-        <w:t>100.2.</w:t>
-      </w:r>
-      <w:r>
-        <w:rPr>
-          <w:lang w:val="en-US"/>
-        </w:rPr>
-        <w:t xml:space="preserve"> </w:t>
-      </w:r>
-      <w:proofErr w:type="spellStart"/>
-      <w:r>
-        <w:rPr>
-          <w:lang w:val="en-US"/>
-        </w:rPr>
-        <w:t>Sortware</w:t>
-      </w:r>
-      <w:proofErr w:type="spellEnd"/>
-      <w:r>
-        <w:rPr>
-          <w:lang w:val="en-US"/>
-        </w:rPr>
-        <w:t xml:space="preserve"> input Pins</w:t>
-      </w:r>
-    </w:p>
-    <w:p>
-      <w:pPr>
-        <w:pStyle w:val="Heading2"/>
-        <w:rPr>
-          <w:rFonts w:ascii="Courier New" w:hAnsi="Courier New" w:cs="Courier New"/>
-          <w:color w:val="FF0000"/>
-          <w:sz w:val="20"/>
-          <w:szCs w:val="20"/>
-        </w:rPr>
-      </w:pPr>
-    </w:p>
-    <w:p>
-      <w:pPr>
-        <w:pStyle w:val="Heading2"/>
-        <w:rPr>
-          <w:rFonts w:ascii="Courier New" w:hAnsi="Courier New" w:cs="Courier New"/>
-          <w:color w:val="FF0000"/>
-          <w:sz w:val="20"/>
-          <w:szCs w:val="20"/>
-        </w:rPr>
-      </w:pPr>
-      <w:r>
-        <w:rPr>
-          <w:rFonts w:ascii="Courier New" w:hAnsi="Courier New" w:cs="Courier New"/>
-          <w:color w:val="FF0000"/>
-          <w:sz w:val="20"/>
-          <w:szCs w:val="20"/>
-        </w:rPr>
-        <w:t>100.3</w:t>
+          <w:rFonts w:ascii="Courier New" w:hAnsi="Courier New" w:cs="Courier New"/>
+          <w:color w:val="FF0000"/>
+          <w:sz w:val="20"/>
+          <w:szCs w:val="20"/>
+        </w:rPr>
+        <w:t>Interrupt</w:t>
+      </w:r>
+      <w:proofErr w:type="gramEnd"/>
+    </w:p>
+    <w:p>
+      <w:pPr>
+        <w:pStyle w:val="Heading2"/>
+        <w:rPr>
+          <w:rFonts w:ascii="Courier New" w:hAnsi="Courier New" w:cs="Courier New"/>
+          <w:color w:val="FF0000"/>
+          <w:sz w:val="20"/>
+          <w:szCs w:val="20"/>
+        </w:rPr>
+      </w:pPr>
+    </w:p>
+    <w:p>
+      <w:pPr>
+        <w:pStyle w:val="Heading2"/>
+        <w:rPr>
+          <w:rFonts w:ascii="Courier New" w:hAnsi="Courier New" w:cs="Courier New"/>
+          <w:color w:val="FF0000"/>
+          <w:sz w:val="20"/>
+          <w:szCs w:val="20"/>
+        </w:rPr>
+      </w:pPr>
+      <w:r>
+        <w:rPr>
+          <w:rFonts w:ascii="Courier New" w:hAnsi="Courier New" w:cs="Courier New"/>
+          <w:color w:val="FF0000"/>
+          <w:sz w:val="20"/>
+          <w:szCs w:val="20"/>
+        </w:rPr>
+        <w:t>100.4</w:t>
       </w:r>
       <w:proofErr w:type="gramStart"/>
       <w:r>
@@ -1889,39 +1915,48 @@
           <w:sz w:val="20"/>
           <w:szCs w:val="20"/>
         </w:rPr>
-        <w:t>Interrupt</w:t>
-      </w:r>
-      <w:proofErr w:type="gramEnd"/>
-    </w:p>
-    <w:p>
-      <w:pPr>
-        <w:pStyle w:val="Heading2"/>
-        <w:rPr>
-          <w:rFonts w:ascii="Courier New" w:hAnsi="Courier New" w:cs="Courier New"/>
-          <w:color w:val="FF0000"/>
-          <w:sz w:val="20"/>
-          <w:szCs w:val="20"/>
-        </w:rPr>
-      </w:pPr>
-    </w:p>
-    <w:p>
-      <w:pPr>
-        <w:pStyle w:val="Heading2"/>
-        <w:rPr>
-          <w:rFonts w:ascii="Courier New" w:hAnsi="Courier New" w:cs="Courier New"/>
-          <w:color w:val="FF0000"/>
-          <w:sz w:val="20"/>
-          <w:szCs w:val="20"/>
-        </w:rPr>
-      </w:pPr>
-      <w:r>
-        <w:rPr>
-          <w:rFonts w:ascii="Courier New" w:hAnsi="Courier New" w:cs="Courier New"/>
-          <w:color w:val="FF0000"/>
-          <w:sz w:val="20"/>
-          <w:szCs w:val="20"/>
-        </w:rPr>
-        <w:t>100.4</w:t>
+        <w:t>Hardware</w:t>
+      </w:r>
+      <w:proofErr w:type="gramEnd"/>
+      <w:r>
+        <w:rPr>
+          <w:rFonts w:ascii="Courier New" w:hAnsi="Courier New" w:cs="Courier New"/>
+          <w:color w:val="FF0000"/>
+          <w:sz w:val="20"/>
+          <w:szCs w:val="20"/>
+        </w:rPr>
+        <w:t xml:space="preserve"> Pins</w:t>
+      </w:r>
+    </w:p>
+    <w:p>
+      <w:pPr>
+        <w:pStyle w:val="Heading2"/>
+        <w:rPr>
+          <w:rFonts w:ascii="Courier New" w:hAnsi="Courier New" w:cs="Courier New"/>
+          <w:color w:val="FF0000"/>
+          <w:sz w:val="20"/>
+          <w:szCs w:val="20"/>
+        </w:rPr>
+      </w:pPr>
+    </w:p>
+    <w:p>
+      <w:pPr>
+        <w:pStyle w:val="Heading2"/>
+        <w:rPr>
+          <w:rFonts w:ascii="Courier New" w:hAnsi="Courier New" w:cs="Courier New"/>
+          <w:color w:val="FF0000"/>
+          <w:sz w:val="20"/>
+          <w:szCs w:val="20"/>
+        </w:rPr>
+      </w:pPr>
+      <w:r>
+        <w:rPr>
+          <w:rFonts w:ascii="Courier New" w:hAnsi="Courier New" w:cs="Courier New"/>
+          <w:color w:val="FF0000"/>
+          <w:sz w:val="20"/>
+          <w:szCs w:val="20"/>
+        </w:rPr>
+        <w:t>100.5</w:t>
       </w:r>
       <w:proofErr w:type="gramStart"/>
       <w:r>
@@ -1940,48 +1975,48 @@
           <w:sz w:val="20"/>
           <w:szCs w:val="20"/>
         </w:rPr>
-        <w:t>Hardware</w:t>
-      </w:r>
-      <w:proofErr w:type="gramEnd"/>
-      <w:r>
-        <w:rPr>
-          <w:rFonts w:ascii="Courier New" w:hAnsi="Courier New" w:cs="Courier New"/>
-          <w:color w:val="FF0000"/>
-          <w:sz w:val="20"/>
-          <w:szCs w:val="20"/>
-        </w:rPr>
-        <w:t xml:space="preserve"> Pins</w:t>
-      </w:r>
-    </w:p>
-    <w:p>
-      <w:pPr>
-        <w:pStyle w:val="Heading2"/>
-        <w:rPr>
-          <w:rFonts w:ascii="Courier New" w:hAnsi="Courier New" w:cs="Courier New"/>
-          <w:color w:val="FF0000"/>
-          <w:sz w:val="20"/>
-          <w:szCs w:val="20"/>
-        </w:rPr>
-      </w:pPr>
-    </w:p>
-    <w:p>
-      <w:pPr>
-        <w:pStyle w:val="Heading2"/>
-        <w:rPr>
-          <w:rFonts w:ascii="Courier New" w:hAnsi="Courier New" w:cs="Courier New"/>
-          <w:color w:val="FF0000"/>
-          <w:sz w:val="20"/>
-          <w:szCs w:val="20"/>
-        </w:rPr>
-      </w:pPr>
-      <w:r>
-        <w:rPr>
-          <w:rFonts w:ascii="Courier New" w:hAnsi="Courier New" w:cs="Courier New"/>
-          <w:color w:val="FF0000"/>
-          <w:sz w:val="20"/>
-          <w:szCs w:val="20"/>
-        </w:rPr>
-        <w:t>100.5</w:t>
+        <w:t>Toggle</w:t>
+      </w:r>
+      <w:proofErr w:type="gramEnd"/>
+      <w:r>
+        <w:rPr>
+          <w:rFonts w:ascii="Courier New" w:hAnsi="Courier New" w:cs="Courier New"/>
+          <w:color w:val="FF0000"/>
+          <w:sz w:val="20"/>
+          <w:szCs w:val="20"/>
+        </w:rPr>
+        <w:t xml:space="preserve"> Flip-Flop</w:t>
+      </w:r>
+    </w:p>
+    <w:p>
+      <w:pPr>
+        <w:pStyle w:val="Heading2"/>
+        <w:rPr>
+          <w:rFonts w:ascii="Courier New" w:hAnsi="Courier New" w:cs="Courier New"/>
+          <w:color w:val="FF0000"/>
+          <w:sz w:val="20"/>
+          <w:szCs w:val="20"/>
+        </w:rPr>
+      </w:pPr>
+    </w:p>
+    <w:p>
+      <w:pPr>
+        <w:pStyle w:val="Heading2"/>
+        <w:rPr>
+          <w:rFonts w:ascii="Courier New" w:hAnsi="Courier New" w:cs="Courier New"/>
+          <w:color w:val="FF0000"/>
+          <w:sz w:val="20"/>
+          <w:szCs w:val="20"/>
+        </w:rPr>
+      </w:pPr>
+      <w:r>
+        <w:rPr>
+          <w:rFonts w:ascii="Courier New" w:hAnsi="Courier New" w:cs="Courier New"/>
+          <w:color w:val="FF0000"/>
+          <w:sz w:val="20"/>
+          <w:szCs w:val="20"/>
+        </w:rPr>
+        <w:t>100.6</w:t>
       </w:r>
       <w:proofErr w:type="gramStart"/>
       <w:r>
@@ -2000,48 +2035,48 @@
           <w:sz w:val="20"/>
           <w:szCs w:val="20"/>
         </w:rPr>
-        <w:t>Toggle</w:t>
-      </w:r>
-      <w:proofErr w:type="gramEnd"/>
-      <w:r>
-        <w:rPr>
-          <w:rFonts w:ascii="Courier New" w:hAnsi="Courier New" w:cs="Courier New"/>
-          <w:color w:val="FF0000"/>
-          <w:sz w:val="20"/>
-          <w:szCs w:val="20"/>
-        </w:rPr>
-        <w:t xml:space="preserve"> Flip-Flop</w:t>
-      </w:r>
-    </w:p>
-    <w:p>
-      <w:pPr>
-        <w:pStyle w:val="Heading2"/>
-        <w:rPr>
-          <w:rFonts w:ascii="Courier New" w:hAnsi="Courier New" w:cs="Courier New"/>
-          <w:color w:val="FF0000"/>
-          <w:sz w:val="20"/>
-          <w:szCs w:val="20"/>
-        </w:rPr>
-      </w:pPr>
-    </w:p>
-    <w:p>
-      <w:pPr>
-        <w:pStyle w:val="Heading2"/>
-        <w:rPr>
-          <w:rFonts w:ascii="Courier New" w:hAnsi="Courier New" w:cs="Courier New"/>
-          <w:color w:val="FF0000"/>
-          <w:sz w:val="20"/>
-          <w:szCs w:val="20"/>
-        </w:rPr>
-      </w:pPr>
-      <w:r>
-        <w:rPr>
-          <w:rFonts w:ascii="Courier New" w:hAnsi="Courier New" w:cs="Courier New"/>
-          <w:color w:val="FF0000"/>
-          <w:sz w:val="20"/>
-          <w:szCs w:val="20"/>
-        </w:rPr>
-        <w:t>100.6</w:t>
+        <w:t>Basic</w:t>
+      </w:r>
+      <w:proofErr w:type="gramEnd"/>
+      <w:r>
+        <w:rPr>
+          <w:rFonts w:ascii="Courier New" w:hAnsi="Courier New" w:cs="Courier New"/>
+          <w:color w:val="FF0000"/>
+          <w:sz w:val="20"/>
+          <w:szCs w:val="20"/>
+        </w:rPr>
+        <w:t xml:space="preserve"> Counter</w:t>
+      </w:r>
+    </w:p>
+    <w:p>
+      <w:pPr>
+        <w:pStyle w:val="Heading2"/>
+        <w:rPr>
+          <w:rFonts w:ascii="Courier New" w:hAnsi="Courier New" w:cs="Courier New"/>
+          <w:color w:val="FF0000"/>
+          <w:sz w:val="20"/>
+          <w:szCs w:val="20"/>
+        </w:rPr>
+      </w:pPr>
+    </w:p>
+    <w:p>
+      <w:pPr>
+        <w:pStyle w:val="Heading2"/>
+        <w:rPr>
+          <w:rFonts w:ascii="Courier New" w:hAnsi="Courier New" w:cs="Courier New"/>
+          <w:color w:val="FF0000"/>
+          <w:sz w:val="20"/>
+          <w:szCs w:val="20"/>
+        </w:rPr>
+      </w:pPr>
+      <w:r>
+        <w:rPr>
+          <w:rFonts w:ascii="Courier New" w:hAnsi="Courier New" w:cs="Courier New"/>
+          <w:color w:val="FF0000"/>
+          <w:sz w:val="20"/>
+          <w:szCs w:val="20"/>
+        </w:rPr>
+        <w:t>100.7</w:t>
       </w:r>
       <w:proofErr w:type="gramStart"/>
       <w:r>
@@ -2060,48 +2095,39 @@
           <w:sz w:val="20"/>
           <w:szCs w:val="20"/>
         </w:rPr>
-        <w:t>Basic</w:t>
-      </w:r>
-      <w:proofErr w:type="gramEnd"/>
-      <w:r>
-        <w:rPr>
-          <w:rFonts w:ascii="Courier New" w:hAnsi="Courier New" w:cs="Courier New"/>
-          <w:color w:val="FF0000"/>
-          <w:sz w:val="20"/>
-          <w:szCs w:val="20"/>
-        </w:rPr>
-        <w:t xml:space="preserve"> Counter</w:t>
-      </w:r>
-    </w:p>
-    <w:p>
-      <w:pPr>
-        <w:pStyle w:val="Heading2"/>
-        <w:rPr>
-          <w:rFonts w:ascii="Courier New" w:hAnsi="Courier New" w:cs="Courier New"/>
-          <w:color w:val="FF0000"/>
-          <w:sz w:val="20"/>
-          <w:szCs w:val="20"/>
-        </w:rPr>
-      </w:pPr>
-    </w:p>
-    <w:p>
-      <w:pPr>
-        <w:pStyle w:val="Heading2"/>
-        <w:rPr>
-          <w:rFonts w:ascii="Courier New" w:hAnsi="Courier New" w:cs="Courier New"/>
-          <w:color w:val="FF0000"/>
-          <w:sz w:val="20"/>
-          <w:szCs w:val="20"/>
-        </w:rPr>
-      </w:pPr>
-      <w:r>
-        <w:rPr>
-          <w:rFonts w:ascii="Courier New" w:hAnsi="Courier New" w:cs="Courier New"/>
-          <w:color w:val="FF0000"/>
-          <w:sz w:val="20"/>
-          <w:szCs w:val="20"/>
-        </w:rPr>
-        <w:t>100.7</w:t>
+        <w:t>Counter</w:t>
+      </w:r>
+      <w:proofErr w:type="gramEnd"/>
+    </w:p>
+    <w:p>
+      <w:pPr>
+        <w:pStyle w:val="Heading2"/>
+        <w:rPr>
+          <w:rFonts w:ascii="Courier New" w:hAnsi="Courier New" w:cs="Courier New"/>
+          <w:color w:val="FF0000"/>
+          <w:sz w:val="20"/>
+          <w:szCs w:val="20"/>
+        </w:rPr>
+      </w:pPr>
+    </w:p>
+    <w:p>
+      <w:pPr>
+        <w:pStyle w:val="Heading2"/>
+        <w:rPr>
+          <w:rFonts w:ascii="Courier New" w:hAnsi="Courier New" w:cs="Courier New"/>
+          <w:color w:val="FF0000"/>
+          <w:sz w:val="20"/>
+          <w:szCs w:val="20"/>
+        </w:rPr>
+      </w:pPr>
+      <w:r>
+        <w:rPr>
+          <w:rFonts w:ascii="Courier New" w:hAnsi="Courier New" w:cs="Courier New"/>
+          <w:color w:val="FF0000"/>
+          <w:sz w:val="20"/>
+          <w:szCs w:val="20"/>
+        </w:rPr>
+        <w:t>100.8</w:t>
       </w:r>
       <w:proofErr w:type="gramStart"/>
       <w:r>
@@ -2120,39 +2146,39 @@
           <w:sz w:val="20"/>
           <w:szCs w:val="20"/>
         </w:rPr>
-        <w:t>Counter</w:t>
-      </w:r>
-      <w:proofErr w:type="gramEnd"/>
-    </w:p>
-    <w:p>
-      <w:pPr>
-        <w:pStyle w:val="Heading2"/>
-        <w:rPr>
-          <w:rFonts w:ascii="Courier New" w:hAnsi="Courier New" w:cs="Courier New"/>
-          <w:color w:val="FF0000"/>
-          <w:sz w:val="20"/>
-          <w:szCs w:val="20"/>
-        </w:rPr>
-      </w:pPr>
-    </w:p>
-    <w:p>
-      <w:pPr>
-        <w:pStyle w:val="Heading2"/>
-        <w:rPr>
-          <w:rFonts w:ascii="Courier New" w:hAnsi="Courier New" w:cs="Courier New"/>
-          <w:color w:val="FF0000"/>
-          <w:sz w:val="20"/>
-          <w:szCs w:val="20"/>
-        </w:rPr>
-      </w:pPr>
-      <w:r>
-        <w:rPr>
-          <w:rFonts w:ascii="Courier New" w:hAnsi="Courier New" w:cs="Courier New"/>
-          <w:color w:val="FF0000"/>
-          <w:sz w:val="20"/>
-          <w:szCs w:val="20"/>
-        </w:rPr>
-        <w:t>100.8</w:t>
+        <w:t>PWM</w:t>
+      </w:r>
+      <w:proofErr w:type="gramEnd"/>
+    </w:p>
+    <w:p>
+      <w:pPr>
+        <w:pStyle w:val="Heading2"/>
+        <w:rPr>
+          <w:rFonts w:ascii="Courier New" w:hAnsi="Courier New" w:cs="Courier New"/>
+          <w:color w:val="FF0000"/>
+          <w:sz w:val="20"/>
+          <w:szCs w:val="20"/>
+        </w:rPr>
+      </w:pPr>
+    </w:p>
+    <w:p>
+      <w:pPr>
+        <w:pStyle w:val="Heading2"/>
+        <w:rPr>
+          <w:rFonts w:ascii="Courier New" w:hAnsi="Courier New" w:cs="Courier New"/>
+          <w:color w:val="FF0000"/>
+          <w:sz w:val="20"/>
+          <w:szCs w:val="20"/>
+        </w:rPr>
+      </w:pPr>
+      <w:r>
+        <w:rPr>
+          <w:rFonts w:ascii="Courier New" w:hAnsi="Courier New" w:cs="Courier New"/>
+          <w:color w:val="FF0000"/>
+          <w:sz w:val="20"/>
+          <w:szCs w:val="20"/>
+        </w:rPr>
+        <w:t>100.9</w:t>
       </w:r>
       <w:proofErr w:type="gramStart"/>
       <w:r>
@@ -2171,39 +2197,39 @@
           <w:sz w:val="20"/>
           <w:szCs w:val="20"/>
         </w:rPr>
-        <w:t>PWM</w:t>
-      </w:r>
-      <w:proofErr w:type="gramEnd"/>
-    </w:p>
-    <w:p>
-      <w:pPr>
-        <w:pStyle w:val="Heading2"/>
-        <w:rPr>
-          <w:rFonts w:ascii="Courier New" w:hAnsi="Courier New" w:cs="Courier New"/>
-          <w:color w:val="FF0000"/>
-          <w:sz w:val="20"/>
-          <w:szCs w:val="20"/>
-        </w:rPr>
-      </w:pPr>
-    </w:p>
-    <w:p>
-      <w:pPr>
-        <w:pStyle w:val="Heading2"/>
-        <w:rPr>
-          <w:rFonts w:ascii="Courier New" w:hAnsi="Courier New" w:cs="Courier New"/>
-          <w:color w:val="FF0000"/>
-          <w:sz w:val="20"/>
-          <w:szCs w:val="20"/>
-        </w:rPr>
-      </w:pPr>
-      <w:r>
-        <w:rPr>
-          <w:rFonts w:ascii="Courier New" w:hAnsi="Courier New" w:cs="Courier New"/>
-          <w:color w:val="FF0000"/>
-          <w:sz w:val="20"/>
-          <w:szCs w:val="20"/>
-        </w:rPr>
-        <w:t>100.9</w:t>
+        <w:t>Timer</w:t>
+      </w:r>
+      <w:proofErr w:type="gramEnd"/>
+    </w:p>
+    <w:p>
+      <w:pPr>
+        <w:pStyle w:val="Heading2"/>
+        <w:rPr>
+          <w:rFonts w:ascii="Courier New" w:hAnsi="Courier New" w:cs="Courier New"/>
+          <w:color w:val="FF0000"/>
+          <w:sz w:val="20"/>
+          <w:szCs w:val="20"/>
+        </w:rPr>
+      </w:pPr>
+    </w:p>
+    <w:p>
+      <w:pPr>
+        <w:pStyle w:val="Heading2"/>
+        <w:rPr>
+          <w:rFonts w:ascii="Courier New" w:hAnsi="Courier New" w:cs="Courier New"/>
+          <w:color w:val="FF0000"/>
+          <w:sz w:val="20"/>
+          <w:szCs w:val="20"/>
+        </w:rPr>
+      </w:pPr>
+      <w:r>
+        <w:rPr>
+          <w:rFonts w:ascii="Courier New" w:hAnsi="Courier New" w:cs="Courier New"/>
+          <w:color w:val="FF0000"/>
+          <w:sz w:val="20"/>
+          <w:szCs w:val="20"/>
+        </w:rPr>
+        <w:t>100.10</w:t>
       </w:r>
       <w:proofErr w:type="gramStart"/>
       <w:r>
@@ -2222,57 +2248,6 @@
           <w:sz w:val="20"/>
           <w:szCs w:val="20"/>
         </w:rPr>
-        <w:t>Timer</w:t>
-      </w:r>
-      <w:proofErr w:type="gramEnd"/>
-    </w:p>
-    <w:p>
-      <w:pPr>
-        <w:pStyle w:val="Heading2"/>
-        <w:rPr>
-          <w:rFonts w:ascii="Courier New" w:hAnsi="Courier New" w:cs="Courier New"/>
-          <w:color w:val="FF0000"/>
-          <w:sz w:val="20"/>
-          <w:szCs w:val="20"/>
-        </w:rPr>
-      </w:pPr>
-    </w:p>
-    <w:p>
-      <w:pPr>
-        <w:pStyle w:val="Heading2"/>
-        <w:rPr>
-          <w:rFonts w:ascii="Courier New" w:hAnsi="Courier New" w:cs="Courier New"/>
-          <w:color w:val="FF0000"/>
-          <w:sz w:val="20"/>
-          <w:szCs w:val="20"/>
-        </w:rPr>
-      </w:pPr>
-      <w:r>
-        <w:rPr>
-          <w:rFonts w:ascii="Courier New" w:hAnsi="Courier New" w:cs="Courier New"/>
-          <w:color w:val="FF0000"/>
-          <w:sz w:val="20"/>
-          <w:szCs w:val="20"/>
-        </w:rPr>
-        <w:t>100.10</w:t>
-      </w:r>
-      <w:proofErr w:type="gramStart"/>
-      <w:r>
-        <w:rPr>
-          <w:rFonts w:ascii="Courier New" w:hAnsi="Courier New" w:cs="Courier New"/>
-          <w:color w:val="FF0000"/>
-          <w:sz w:val="20"/>
-          <w:szCs w:val="20"/>
-        </w:rPr>
-        <w:t>.</w:t>
-      </w:r>
-      <w:r>
-        <w:rPr>
-          <w:rFonts w:ascii="Courier New" w:hAnsi="Courier New" w:cs="Courier New"/>
-          <w:color w:val="FF0000"/>
-          <w:sz w:val="20"/>
-          <w:szCs w:val="20"/>
-        </w:rPr>
         <w:t>I2C</w:t>
       </w:r>
       <w:proofErr w:type="gramEnd"/>
@@ -2756,16 +2731,7 @@
           <w:sz w:val="20"/>
           <w:szCs w:val="20"/>
         </w:rPr>
-        <w:t>.</w:t>
-      </w:r>
-      <w:r>
-        <w:rPr>
-          <w:rFonts w:ascii="Courier New" w:hAnsi="Courier New" w:cs="Courier New"/>
-          <w:color w:val="FF0000"/>
-          <w:sz w:val="20"/>
-          <w:szCs w:val="20"/>
-        </w:rPr>
-        <w:t>PSoC</w:t>
+        <w:t>.PSoC</w:t>
       </w:r>
       <w:proofErr w:type="gramEnd"/>
       <w:r>
